--- a/bak/计算机网络/TCP/1概述.docx
+++ b/bak/计算机网络/TCP/1概述.docx
@@ -1033,7 +1033,7 @@
     <w:p>
       <w:pPr>
         <w:rPr>
-          <w:rFonts w:ascii="微软雅黑" w:eastAsia="微软雅黑" w:hAnsi="微软雅黑" w:hint="eastAsia"/>
+          <w:rFonts w:ascii="微软雅黑" w:eastAsia="微软雅黑" w:hAnsi="微软雅黑"/>
         </w:rPr>
       </w:pPr>
       <w:r>
@@ -1060,6 +1060,896 @@
           <w:rFonts w:ascii="微软雅黑" w:eastAsia="微软雅黑" w:hAnsi="微软雅黑" w:hint="eastAsia"/>
         </w:rPr>
         <w:t>，以及对应的窗口大小通知。</w:t>
+      </w:r>
+    </w:p>
+    <w:p>
+      <w:pPr>
+        <w:rPr>
+          <w:rFonts w:ascii="微软雅黑" w:eastAsia="微软雅黑" w:hAnsi="微软雅黑"/>
+        </w:rPr>
+      </w:pPr>
+    </w:p>
+    <w:p>
+      <w:pPr>
+        <w:pStyle w:val="3"/>
+      </w:pPr>
+      <w:r>
+        <w:rPr>
+          <w:rFonts w:hint="eastAsia"/>
+        </w:rPr>
+        <w:t>T</w:t>
+      </w:r>
+      <w:r>
+        <w:t>CP</w:t>
+      </w:r>
+      <w:r>
+        <w:rPr>
+          <w:rFonts w:hint="eastAsia"/>
+        </w:rPr>
+        <w:t>头部</w:t>
+      </w:r>
+    </w:p>
+    <w:p>
+      <w:pPr>
+        <w:rPr>
+          <w:rFonts w:ascii="微软雅黑" w:eastAsia="微软雅黑" w:hAnsi="微软雅黑"/>
+        </w:rPr>
+      </w:pPr>
+      <w:r>
+        <w:rPr>
+          <w:rFonts w:ascii="微软雅黑" w:eastAsia="微软雅黑" w:hAnsi="微软雅黑"/>
+        </w:rPr>
+        <w:tab/>
+        <w:t>TCP</w:t>
+      </w:r>
+      <w:r>
+        <w:rPr>
+          <w:rFonts w:ascii="微软雅黑" w:eastAsia="微软雅黑" w:hAnsi="微软雅黑" w:hint="eastAsia"/>
+        </w:rPr>
+        <w:t>头部一般为20字节，若带T</w:t>
+      </w:r>
+      <w:r>
+        <w:rPr>
+          <w:rFonts w:ascii="微软雅黑" w:eastAsia="微软雅黑" w:hAnsi="微软雅黑"/>
+        </w:rPr>
+        <w:t>CP</w:t>
+      </w:r>
+      <w:r>
+        <w:rPr>
+          <w:rFonts w:ascii="微软雅黑" w:eastAsia="微软雅黑" w:hAnsi="微软雅黑" w:hint="eastAsia"/>
+        </w:rPr>
+        <w:t>选项则可达到60子节。</w:t>
+      </w:r>
+    </w:p>
+    <w:p>
+      <w:pPr>
+        <w:rPr>
+          <w:rFonts w:ascii="微软雅黑" w:eastAsia="微软雅黑" w:hAnsi="微软雅黑"/>
+        </w:rPr>
+      </w:pPr>
+      <w:r>
+        <w:rPr>
+          <w:rFonts w:ascii="微软雅黑" w:eastAsia="微软雅黑" w:hAnsi="微软雅黑"/>
+        </w:rPr>
+        <w:tab/>
+      </w:r>
+      <w:r>
+        <w:rPr>
+          <w:rFonts w:ascii="微软雅黑" w:eastAsia="微软雅黑" w:hAnsi="微软雅黑" w:hint="eastAsia"/>
+        </w:rPr>
+        <w:t>常见选项包括：最大段大小、时间戳、窗口缩放、选择性A</w:t>
+      </w:r>
+      <w:r>
+        <w:rPr>
+          <w:rFonts w:ascii="微软雅黑" w:eastAsia="微软雅黑" w:hAnsi="微软雅黑"/>
+        </w:rPr>
+        <w:t>CK</w:t>
+      </w:r>
+      <w:r>
+        <w:rPr>
+          <w:rFonts w:ascii="微软雅黑" w:eastAsia="微软雅黑" w:hAnsi="微软雅黑" w:hint="eastAsia"/>
+        </w:rPr>
+        <w:t>。</w:t>
+      </w:r>
+    </w:p>
+    <w:p>
+      <w:pPr>
+        <w:rPr>
+          <w:rFonts w:ascii="微软雅黑" w:eastAsia="微软雅黑" w:hAnsi="微软雅黑"/>
+        </w:rPr>
+      </w:pPr>
+      <w:r>
+        <w:rPr>
+          <w:rFonts w:ascii="微软雅黑" w:eastAsia="微软雅黑" w:hAnsi="微软雅黑"/>
+        </w:rPr>
+        <w:tab/>
+      </w:r>
+      <w:r>
+        <w:rPr>
+          <w:rFonts w:ascii="微软雅黑" w:eastAsia="微软雅黑" w:hAnsi="微软雅黑" w:hint="eastAsia"/>
+        </w:rPr>
+        <w:t>头部构成：</w:t>
+      </w:r>
+    </w:p>
+    <w:p>
+      <w:pPr>
+        <w:rPr>
+          <w:rFonts w:ascii="微软雅黑" w:eastAsia="微软雅黑" w:hAnsi="微软雅黑"/>
+        </w:rPr>
+      </w:pPr>
+      <w:r>
+        <w:rPr>
+          <w:rFonts w:ascii="微软雅黑" w:eastAsia="微软雅黑" w:hAnsi="微软雅黑"/>
+          <w:noProof/>
+        </w:rPr>
+        <w:lastRenderedPageBreak/>
+        <w:drawing>
+          <wp:inline distT="0" distB="0" distL="0" distR="0" wp14:anchorId="577189BD" wp14:editId="22CF70FB">
+            <wp:extent cx="5274310" cy="2571115"/>
+            <wp:effectExtent l="0" t="0" r="2540" b="635"/>
+            <wp:docPr id="1" name="图片 1"/>
+            <wp:cNvGraphicFramePr>
+              <a:graphicFrameLocks xmlns:a="http://schemas.openxmlformats.org/drawingml/2006/main" noChangeAspect="1"/>
+            </wp:cNvGraphicFramePr>
+            <a:graphic xmlns:a="http://schemas.openxmlformats.org/drawingml/2006/main">
+              <a:graphicData uri="http://schemas.openxmlformats.org/drawingml/2006/picture">
+                <pic:pic xmlns:pic="http://schemas.openxmlformats.org/drawingml/2006/picture">
+                  <pic:nvPicPr>
+                    <pic:cNvPr id="0" name="Picture 1"/>
+                    <pic:cNvPicPr>
+                      <a:picLocks noChangeAspect="1" noChangeArrowheads="1"/>
+                    </pic:cNvPicPr>
+                  </pic:nvPicPr>
+                  <pic:blipFill>
+                    <a:blip r:embed="rId5">
+                      <a:extLst>
+                        <a:ext uri="{28A0092B-C50C-407E-A947-70E740481C1C}">
+                          <a14:useLocalDpi xmlns:a14="http://schemas.microsoft.com/office/drawing/2010/main" val="0"/>
+                        </a:ext>
+                      </a:extLst>
+                    </a:blip>
+                    <a:srcRect/>
+                    <a:stretch>
+                      <a:fillRect/>
+                    </a:stretch>
+                  </pic:blipFill>
+                  <pic:spPr bwMode="auto">
+                    <a:xfrm>
+                      <a:off x="0" y="0"/>
+                      <a:ext cx="5274310" cy="2571115"/>
+                    </a:xfrm>
+                    <a:prstGeom prst="rect">
+                      <a:avLst/>
+                    </a:prstGeom>
+                    <a:noFill/>
+                    <a:ln>
+                      <a:noFill/>
+                    </a:ln>
+                  </pic:spPr>
+                </pic:pic>
+              </a:graphicData>
+            </a:graphic>
+          </wp:inline>
+        </w:drawing>
+      </w:r>
+    </w:p>
+    <w:p>
+      <w:pPr>
+        <w:rPr>
+          <w:rFonts w:ascii="微软雅黑" w:eastAsia="微软雅黑" w:hAnsi="微软雅黑" w:hint="eastAsia"/>
+        </w:rPr>
+      </w:pPr>
+      <w:r>
+        <w:rPr>
+          <w:rFonts w:ascii="微软雅黑" w:eastAsia="微软雅黑" w:hAnsi="微软雅黑"/>
+        </w:rPr>
+        <w:tab/>
+      </w:r>
+      <w:r>
+        <w:rPr>
+          <w:rFonts w:ascii="微软雅黑" w:eastAsia="微软雅黑" w:hAnsi="微软雅黑" w:hint="eastAsia"/>
+        </w:rPr>
+        <w:t>灰色部分为与该报文发送方向相反方向的数据流</w:t>
+      </w:r>
+      <w:r>
+        <w:rPr>
+          <w:rFonts w:ascii="微软雅黑" w:eastAsia="微软雅黑" w:hAnsi="微软雅黑" w:hint="eastAsia"/>
+        </w:rPr>
+        <w:t>（双工）</w:t>
+      </w:r>
+    </w:p>
+    <w:p>
+      <w:pPr>
+        <w:pStyle w:val="a3"/>
+        <w:numPr>
+          <w:ilvl w:val="0"/>
+          <w:numId w:val="2"/>
+        </w:numPr>
+        <w:ind w:firstLineChars="0"/>
+        <w:rPr>
+          <w:rFonts w:ascii="微软雅黑" w:eastAsia="微软雅黑" w:hAnsi="微软雅黑"/>
+        </w:rPr>
+      </w:pPr>
+      <w:r>
+        <w:rPr>
+          <w:rFonts w:ascii="微软雅黑" w:eastAsia="微软雅黑" w:hAnsi="微软雅黑" w:hint="eastAsia"/>
+        </w:rPr>
+        <w:t>源端口（2字节16</w:t>
+      </w:r>
+      <w:r>
+        <w:rPr>
+          <w:rFonts w:ascii="微软雅黑" w:eastAsia="微软雅黑" w:hAnsi="微软雅黑"/>
+        </w:rPr>
+        <w:t>bit</w:t>
+      </w:r>
+      <w:r>
+        <w:rPr>
+          <w:rFonts w:ascii="微软雅黑" w:eastAsia="微软雅黑" w:hAnsi="微软雅黑" w:hint="eastAsia"/>
+        </w:rPr>
+        <w:t>）</w:t>
+      </w:r>
+      <w:r>
+        <w:rPr>
+          <w:rFonts w:ascii="微软雅黑" w:eastAsia="微软雅黑" w:hAnsi="微软雅黑" w:hint="eastAsia"/>
+        </w:rPr>
+        <w:t>0-65535</w:t>
+      </w:r>
+    </w:p>
+    <w:p>
+      <w:pPr>
+        <w:pStyle w:val="a3"/>
+        <w:numPr>
+          <w:ilvl w:val="0"/>
+          <w:numId w:val="2"/>
+        </w:numPr>
+        <w:ind w:firstLineChars="0"/>
+        <w:rPr>
+          <w:rFonts w:ascii="微软雅黑" w:eastAsia="微软雅黑" w:hAnsi="微软雅黑"/>
+        </w:rPr>
+      </w:pPr>
+      <w:r>
+        <w:rPr>
+          <w:rFonts w:ascii="微软雅黑" w:eastAsia="微软雅黑" w:hAnsi="微软雅黑" w:hint="eastAsia"/>
+        </w:rPr>
+        <w:t>目的端口（2字节16bit）0-65535</w:t>
+      </w:r>
+    </w:p>
+    <w:p>
+      <w:pPr>
+        <w:pStyle w:val="a3"/>
+        <w:numPr>
+          <w:ilvl w:val="0"/>
+          <w:numId w:val="2"/>
+        </w:numPr>
+        <w:ind w:firstLineChars="0"/>
+        <w:rPr>
+          <w:rFonts w:ascii="微软雅黑" w:eastAsia="微软雅黑" w:hAnsi="微软雅黑"/>
+        </w:rPr>
+      </w:pPr>
+      <w:r>
+        <w:rPr>
+          <w:rFonts w:ascii="微软雅黑" w:eastAsia="微软雅黑" w:hAnsi="微软雅黑" w:hint="eastAsia"/>
+        </w:rPr>
+        <w:t>序列号（4字节32bit）每个分组的唯一标识，对于第一个字符的偏移量，32位无符号数</w:t>
+      </w:r>
+      <w:r>
+        <w:rPr>
+          <w:rFonts w:ascii="微软雅黑" w:eastAsia="微软雅黑" w:hAnsi="微软雅黑" w:hint="eastAsia"/>
+        </w:rPr>
+        <w:t>，到达2^32-1后循环到0</w:t>
+      </w:r>
+    </w:p>
+    <w:p>
+      <w:pPr>
+        <w:pStyle w:val="a3"/>
+        <w:numPr>
+          <w:ilvl w:val="0"/>
+          <w:numId w:val="2"/>
+        </w:numPr>
+        <w:ind w:firstLineChars="0"/>
+        <w:rPr>
+          <w:rFonts w:ascii="微软雅黑" w:eastAsia="微软雅黑" w:hAnsi="微软雅黑"/>
+        </w:rPr>
+      </w:pPr>
+      <w:r>
+        <w:rPr>
+          <w:rFonts w:ascii="微软雅黑" w:eastAsia="微软雅黑" w:hAnsi="微软雅黑" w:hint="eastAsia"/>
+        </w:rPr>
+        <w:t>确认号（4字节32bit）A</w:t>
+      </w:r>
+      <w:r>
+        <w:rPr>
+          <w:rFonts w:ascii="微软雅黑" w:eastAsia="微软雅黑" w:hAnsi="微软雅黑"/>
+        </w:rPr>
+        <w:t>CK</w:t>
+      </w:r>
+      <w:r>
+        <w:rPr>
+          <w:rFonts w:ascii="微软雅黑" w:eastAsia="微软雅黑" w:hAnsi="微软雅黑" w:hint="eastAsia"/>
+        </w:rPr>
+        <w:t>，</w:t>
+      </w:r>
+      <w:r>
+        <w:rPr>
+          <w:rFonts w:ascii="微软雅黑" w:eastAsia="微软雅黑" w:hAnsi="微软雅黑" w:hint="eastAsia"/>
+        </w:rPr>
+        <w:t>期待接收的下一个序列号</w:t>
+      </w:r>
+      <w:r>
+        <w:rPr>
+          <w:rFonts w:ascii="微软雅黑" w:eastAsia="微软雅黑" w:hAnsi="微软雅黑" w:hint="eastAsia"/>
+        </w:rPr>
+        <w:t>，即最后被成功接收的数据字节的偏移量+1</w:t>
+      </w:r>
+    </w:p>
+    <w:p>
+      <w:pPr>
+        <w:pStyle w:val="a3"/>
+        <w:numPr>
+          <w:ilvl w:val="0"/>
+          <w:numId w:val="2"/>
+        </w:numPr>
+        <w:ind w:firstLineChars="0"/>
+        <w:rPr>
+          <w:rFonts w:ascii="微软雅黑" w:eastAsia="微软雅黑" w:hAnsi="微软雅黑"/>
+        </w:rPr>
+      </w:pPr>
+      <w:r>
+        <w:rPr>
+          <w:rFonts w:ascii="微软雅黑" w:eastAsia="微软雅黑" w:hAnsi="微软雅黑" w:hint="eastAsia"/>
+        </w:rPr>
+        <w:t>头部长度（4bit）</w:t>
+      </w:r>
+      <w:r>
+        <w:rPr>
+          <w:rFonts w:ascii="微软雅黑" w:eastAsia="微软雅黑" w:hAnsi="微软雅黑" w:hint="eastAsia"/>
+        </w:rPr>
+        <w:t>定义了</w:t>
+      </w:r>
+      <w:r>
+        <w:rPr>
+          <w:rFonts w:ascii="微软雅黑" w:eastAsia="微软雅黑" w:hAnsi="微软雅黑"/>
+        </w:rPr>
+        <w:t>TCP</w:t>
+      </w:r>
+      <w:r>
+        <w:rPr>
+          <w:rFonts w:ascii="微软雅黑" w:eastAsia="微软雅黑" w:hAnsi="微软雅黑" w:hint="eastAsia"/>
+        </w:rPr>
+        <w:t>头部的长度</w:t>
+      </w:r>
+    </w:p>
+    <w:p>
+      <w:pPr>
+        <w:pStyle w:val="a3"/>
+        <w:numPr>
+          <w:ilvl w:val="0"/>
+          <w:numId w:val="2"/>
+        </w:numPr>
+        <w:ind w:firstLineChars="0"/>
+        <w:rPr>
+          <w:rFonts w:ascii="微软雅黑" w:eastAsia="微软雅黑" w:hAnsi="微软雅黑"/>
+        </w:rPr>
+      </w:pPr>
+      <w:r>
+        <w:rPr>
+          <w:rFonts w:ascii="微软雅黑" w:eastAsia="微软雅黑" w:hAnsi="微软雅黑" w:hint="eastAsia"/>
+        </w:rPr>
+        <w:t>保留（4bit）</w:t>
+      </w:r>
+    </w:p>
+    <w:p>
+      <w:pPr>
+        <w:pStyle w:val="a3"/>
+        <w:numPr>
+          <w:ilvl w:val="0"/>
+          <w:numId w:val="2"/>
+        </w:numPr>
+        <w:ind w:firstLineChars="0"/>
+        <w:rPr>
+          <w:rFonts w:ascii="微软雅黑" w:eastAsia="微软雅黑" w:hAnsi="微软雅黑"/>
+        </w:rPr>
+      </w:pPr>
+      <w:r>
+        <w:rPr>
+          <w:rFonts w:ascii="微软雅黑" w:eastAsia="微软雅黑" w:hAnsi="微软雅黑" w:hint="eastAsia"/>
+        </w:rPr>
+        <w:t>8bit定义字段：（一些老的实现只实现了后6个）</w:t>
+      </w:r>
+    </w:p>
+    <w:p>
+      <w:pPr>
+        <w:pStyle w:val="a3"/>
+        <w:numPr>
+          <w:ilvl w:val="1"/>
+          <w:numId w:val="2"/>
+        </w:numPr>
+        <w:ind w:firstLineChars="0"/>
+        <w:rPr>
+          <w:rFonts w:ascii="微软雅黑" w:eastAsia="微软雅黑" w:hAnsi="微软雅黑"/>
+        </w:rPr>
+      </w:pPr>
+      <w:r>
+        <w:rPr>
+          <w:rFonts w:ascii="微软雅黑" w:eastAsia="微软雅黑" w:hAnsi="微软雅黑"/>
+        </w:rPr>
+        <w:t>CWR</w:t>
+      </w:r>
+      <w:r>
+        <w:rPr>
+          <w:rFonts w:ascii="微软雅黑" w:eastAsia="微软雅黑" w:hAnsi="微软雅黑" w:hint="eastAsia"/>
+        </w:rPr>
+        <w:t>：拥塞窗口减（发送方降低发送速度）</w:t>
+      </w:r>
+    </w:p>
+    <w:p>
+      <w:pPr>
+        <w:pStyle w:val="a3"/>
+        <w:numPr>
+          <w:ilvl w:val="1"/>
+          <w:numId w:val="2"/>
+        </w:numPr>
+        <w:ind w:firstLineChars="0"/>
+        <w:rPr>
+          <w:rFonts w:ascii="微软雅黑" w:eastAsia="微软雅黑" w:hAnsi="微软雅黑"/>
+        </w:rPr>
+      </w:pPr>
+      <w:r>
+        <w:rPr>
+          <w:rFonts w:ascii="微软雅黑" w:eastAsia="微软雅黑" w:hAnsi="微软雅黑"/>
+        </w:rPr>
+        <w:t>ECE</w:t>
+      </w:r>
+      <w:r>
+        <w:rPr>
+          <w:rFonts w:ascii="微软雅黑" w:eastAsia="微软雅黑" w:hAnsi="微软雅黑" w:hint="eastAsia"/>
+        </w:rPr>
+        <w:t>：E</w:t>
+      </w:r>
+      <w:r>
+        <w:rPr>
+          <w:rFonts w:ascii="微软雅黑" w:eastAsia="微软雅黑" w:hAnsi="微软雅黑"/>
+        </w:rPr>
+        <w:t>CN</w:t>
+      </w:r>
+      <w:r>
+        <w:rPr>
+          <w:rFonts w:ascii="微软雅黑" w:eastAsia="微软雅黑" w:hAnsi="微软雅黑" w:hint="eastAsia"/>
+        </w:rPr>
+        <w:t>回显（发送方接收到了一个更早的拥塞报告）</w:t>
+      </w:r>
+    </w:p>
+    <w:p>
+      <w:pPr>
+        <w:pStyle w:val="a3"/>
+        <w:numPr>
+          <w:ilvl w:val="1"/>
+          <w:numId w:val="2"/>
+        </w:numPr>
+        <w:ind w:firstLineChars="0"/>
+        <w:rPr>
+          <w:rFonts w:ascii="微软雅黑" w:eastAsia="微软雅黑" w:hAnsi="微软雅黑"/>
+        </w:rPr>
+      </w:pPr>
+      <w:r>
+        <w:rPr>
+          <w:rFonts w:ascii="微软雅黑" w:eastAsia="微软雅黑" w:hAnsi="微软雅黑" w:hint="eastAsia"/>
+        </w:rPr>
+        <w:t>U</w:t>
+      </w:r>
+      <w:r>
+        <w:rPr>
+          <w:rFonts w:ascii="微软雅黑" w:eastAsia="微软雅黑" w:hAnsi="微软雅黑"/>
+        </w:rPr>
+        <w:t>RG</w:t>
+      </w:r>
+      <w:r>
+        <w:rPr>
+          <w:rFonts w:ascii="微软雅黑" w:eastAsia="微软雅黑" w:hAnsi="微软雅黑" w:hint="eastAsia"/>
+        </w:rPr>
+        <w:t>：紧急（紧急指针字段有效，很少被使用）</w:t>
+      </w:r>
+    </w:p>
+    <w:p>
+      <w:pPr>
+        <w:pStyle w:val="a3"/>
+        <w:numPr>
+          <w:ilvl w:val="1"/>
+          <w:numId w:val="2"/>
+        </w:numPr>
+        <w:ind w:firstLineChars="0"/>
+        <w:rPr>
+          <w:rFonts w:ascii="微软雅黑" w:eastAsia="微软雅黑" w:hAnsi="微软雅黑"/>
+        </w:rPr>
+      </w:pPr>
+      <w:r>
+        <w:rPr>
+          <w:rFonts w:ascii="微软雅黑" w:eastAsia="微软雅黑" w:hAnsi="微软雅黑" w:hint="eastAsia"/>
+        </w:rPr>
+        <w:t>A</w:t>
+      </w:r>
+      <w:r>
+        <w:rPr>
+          <w:rFonts w:ascii="微软雅黑" w:eastAsia="微软雅黑" w:hAnsi="微软雅黑"/>
+        </w:rPr>
+        <w:t>CK</w:t>
+      </w:r>
+      <w:r>
+        <w:rPr>
+          <w:rFonts w:ascii="微软雅黑" w:eastAsia="微软雅黑" w:hAnsi="微软雅黑" w:hint="eastAsia"/>
+        </w:rPr>
+        <w:t>：确认（确认号字段有效，</w:t>
+      </w:r>
+      <w:r>
+        <w:rPr>
+          <w:rFonts w:ascii="微软雅黑" w:eastAsia="微软雅黑" w:hAnsi="微软雅黑" w:hint="eastAsia"/>
+        </w:rPr>
+        <w:t>连接建立后一般都是启用状态</w:t>
+      </w:r>
+      <w:r>
+        <w:rPr>
+          <w:rFonts w:ascii="微软雅黑" w:eastAsia="微软雅黑" w:hAnsi="微软雅黑" w:hint="eastAsia"/>
+        </w:rPr>
+        <w:t>）</w:t>
+      </w:r>
+    </w:p>
+    <w:p>
+      <w:pPr>
+        <w:pStyle w:val="a3"/>
+        <w:numPr>
+          <w:ilvl w:val="1"/>
+          <w:numId w:val="2"/>
+        </w:numPr>
+        <w:ind w:firstLineChars="0"/>
+        <w:rPr>
+          <w:rFonts w:ascii="微软雅黑" w:eastAsia="微软雅黑" w:hAnsi="微软雅黑"/>
+        </w:rPr>
+      </w:pPr>
+      <w:r>
+        <w:rPr>
+          <w:rFonts w:ascii="微软雅黑" w:eastAsia="微软雅黑" w:hAnsi="微软雅黑"/>
+        </w:rPr>
+        <w:t>PSH</w:t>
+      </w:r>
+      <w:r>
+        <w:rPr>
+          <w:rFonts w:ascii="微软雅黑" w:eastAsia="微软雅黑" w:hAnsi="微软雅黑" w:hint="eastAsia"/>
+        </w:rPr>
+        <w:t>：推送（接收方应该尽快传送这个数据，没有被可靠的实现或用到）</w:t>
+      </w:r>
+    </w:p>
+    <w:p>
+      <w:pPr>
+        <w:pStyle w:val="a3"/>
+        <w:numPr>
+          <w:ilvl w:val="1"/>
+          <w:numId w:val="2"/>
+        </w:numPr>
+        <w:ind w:firstLineChars="0"/>
+        <w:rPr>
+          <w:rFonts w:ascii="微软雅黑" w:eastAsia="微软雅黑" w:hAnsi="微软雅黑"/>
+        </w:rPr>
+      </w:pPr>
+      <w:r>
+        <w:rPr>
+          <w:rFonts w:ascii="微软雅黑" w:eastAsia="微软雅黑" w:hAnsi="微软雅黑"/>
+        </w:rPr>
+        <w:t>RST</w:t>
+      </w:r>
+      <w:r>
+        <w:rPr>
+          <w:rFonts w:ascii="微软雅黑" w:eastAsia="微软雅黑" w:hAnsi="微软雅黑" w:hint="eastAsia"/>
+        </w:rPr>
+        <w:t>：重置连接（连接取消，经常是因为错误）</w:t>
+      </w:r>
+    </w:p>
+    <w:p>
+      <w:pPr>
+        <w:pStyle w:val="a3"/>
+        <w:numPr>
+          <w:ilvl w:val="1"/>
+          <w:numId w:val="2"/>
+        </w:numPr>
+        <w:ind w:firstLineChars="0"/>
+        <w:rPr>
+          <w:rFonts w:ascii="微软雅黑" w:eastAsia="微软雅黑" w:hAnsi="微软雅黑"/>
+        </w:rPr>
+      </w:pPr>
+      <w:r>
+        <w:rPr>
+          <w:rFonts w:ascii="微软雅黑" w:eastAsia="微软雅黑" w:hAnsi="微软雅黑" w:hint="eastAsia"/>
+        </w:rPr>
+        <w:lastRenderedPageBreak/>
+        <w:t>S</w:t>
+      </w:r>
+      <w:r>
+        <w:rPr>
+          <w:rFonts w:ascii="微软雅黑" w:eastAsia="微软雅黑" w:hAnsi="微软雅黑"/>
+        </w:rPr>
+        <w:t>YN</w:t>
+      </w:r>
+      <w:r>
+        <w:rPr>
+          <w:rFonts w:ascii="微软雅黑" w:eastAsia="微软雅黑" w:hAnsi="微软雅黑" w:hint="eastAsia"/>
+        </w:rPr>
+        <w:t>：用于初始化一个连接的同步序列号</w:t>
+      </w:r>
+    </w:p>
+    <w:p>
+      <w:pPr>
+        <w:pStyle w:val="a3"/>
+        <w:numPr>
+          <w:ilvl w:val="1"/>
+          <w:numId w:val="2"/>
+        </w:numPr>
+        <w:ind w:firstLineChars="0"/>
+        <w:rPr>
+          <w:rFonts w:ascii="微软雅黑" w:eastAsia="微软雅黑" w:hAnsi="微软雅黑"/>
+        </w:rPr>
+      </w:pPr>
+      <w:r>
+        <w:rPr>
+          <w:rFonts w:ascii="微软雅黑" w:eastAsia="微软雅黑" w:hAnsi="微软雅黑" w:hint="eastAsia"/>
+        </w:rPr>
+        <w:t>F</w:t>
+      </w:r>
+      <w:r>
+        <w:rPr>
+          <w:rFonts w:ascii="微软雅黑" w:eastAsia="微软雅黑" w:hAnsi="微软雅黑"/>
+        </w:rPr>
+        <w:t>IN</w:t>
+      </w:r>
+      <w:r>
+        <w:rPr>
+          <w:rFonts w:ascii="微软雅黑" w:eastAsia="微软雅黑" w:hAnsi="微软雅黑" w:hint="eastAsia"/>
+        </w:rPr>
+        <w:t>：该报文的发送方已经结束向对方发送数据</w:t>
+      </w:r>
+    </w:p>
+    <w:p>
+      <w:pPr>
+        <w:pStyle w:val="a3"/>
+        <w:numPr>
+          <w:ilvl w:val="0"/>
+          <w:numId w:val="2"/>
+        </w:numPr>
+        <w:ind w:firstLineChars="0"/>
+        <w:rPr>
+          <w:rFonts w:ascii="微软雅黑" w:eastAsia="微软雅黑" w:hAnsi="微软雅黑"/>
+        </w:rPr>
+      </w:pPr>
+      <w:r>
+        <w:rPr>
+          <w:rFonts w:ascii="微软雅黑" w:eastAsia="微软雅黑" w:hAnsi="微软雅黑" w:hint="eastAsia"/>
+        </w:rPr>
+        <w:t>窗口大小（16bit）T</w:t>
+      </w:r>
+      <w:r>
+        <w:rPr>
+          <w:rFonts w:ascii="微软雅黑" w:eastAsia="微软雅黑" w:hAnsi="微软雅黑"/>
+        </w:rPr>
+        <w:t>CP</w:t>
+      </w:r>
+      <w:r>
+        <w:rPr>
+          <w:rFonts w:ascii="微软雅黑" w:eastAsia="微软雅黑" w:hAnsi="微软雅黑" w:hint="eastAsia"/>
+        </w:rPr>
+        <w:t>的流量控制使用此字段来通知窗口大小，为字节数，由于只有16</w:t>
+      </w:r>
+      <w:r>
+        <w:rPr>
+          <w:rFonts w:ascii="微软雅黑" w:eastAsia="微软雅黑" w:hAnsi="微软雅黑"/>
+        </w:rPr>
+        <w:t>bit</w:t>
+      </w:r>
+      <w:r>
+        <w:rPr>
+          <w:rFonts w:ascii="微软雅黑" w:eastAsia="微软雅黑" w:hAnsi="微软雅黑" w:hint="eastAsia"/>
+        </w:rPr>
+        <w:t>，限制了T</w:t>
+      </w:r>
+      <w:r>
+        <w:rPr>
+          <w:rFonts w:ascii="微软雅黑" w:eastAsia="微软雅黑" w:hAnsi="微软雅黑"/>
+        </w:rPr>
+        <w:t>CP</w:t>
+      </w:r>
+      <w:r>
+        <w:rPr>
+          <w:rFonts w:ascii="微软雅黑" w:eastAsia="微软雅黑" w:hAnsi="微软雅黑" w:hint="eastAsia"/>
+        </w:rPr>
+        <w:t>的吞吐性能</w:t>
+      </w:r>
+      <w:r>
+        <w:rPr>
+          <w:rFonts w:ascii="微软雅黑" w:eastAsia="微软雅黑" w:hAnsi="微软雅黑" w:hint="eastAsia"/>
+        </w:rPr>
+        <w:t>。此时可以通过</w:t>
+      </w:r>
+      <w:r>
+        <w:rPr>
+          <w:rFonts w:ascii="微软雅黑" w:eastAsia="微软雅黑" w:hAnsi="微软雅黑" w:hint="eastAsia"/>
+        </w:rPr>
+        <w:t>选项字段</w:t>
+      </w:r>
+      <w:r>
+        <w:rPr>
+          <w:rFonts w:ascii="微软雅黑" w:eastAsia="微软雅黑" w:hAnsi="微软雅黑" w:hint="eastAsia"/>
+        </w:rPr>
+        <w:t>窗口缩放（</w:t>
+      </w:r>
+      <w:r>
+        <w:rPr>
+          <w:rFonts w:ascii="微软雅黑" w:eastAsia="微软雅黑" w:hAnsi="微软雅黑"/>
+        </w:rPr>
+        <w:t>W</w:t>
+      </w:r>
+      <w:r>
+        <w:rPr>
+          <w:rFonts w:ascii="微软雅黑" w:eastAsia="微软雅黑" w:hAnsi="微软雅黑" w:hint="eastAsia"/>
+        </w:rPr>
+        <w:t>indow</w:t>
+      </w:r>
+      <w:r>
+        <w:rPr>
+          <w:rFonts w:ascii="微软雅黑" w:eastAsia="微软雅黑" w:hAnsi="微软雅黑"/>
+        </w:rPr>
+        <w:t xml:space="preserve"> S</w:t>
+      </w:r>
+      <w:r>
+        <w:rPr>
+          <w:rFonts w:ascii="微软雅黑" w:eastAsia="微软雅黑" w:hAnsi="微软雅黑" w:hint="eastAsia"/>
+        </w:rPr>
+        <w:t>cala）选项</w:t>
+      </w:r>
+      <w:proofErr w:type="gramStart"/>
+      <w:r>
+        <w:rPr>
+          <w:rFonts w:ascii="微软雅黑" w:eastAsia="微软雅黑" w:hAnsi="微软雅黑" w:hint="eastAsia"/>
+        </w:rPr>
+        <w:t>对此值</w:t>
+      </w:r>
+      <w:proofErr w:type="gramEnd"/>
+      <w:r>
+        <w:rPr>
+          <w:rFonts w:ascii="微软雅黑" w:eastAsia="微软雅黑" w:hAnsi="微软雅黑" w:hint="eastAsia"/>
+        </w:rPr>
+        <w:t>进行缩放，提</w:t>
+      </w:r>
+      <w:r>
+        <w:rPr>
+          <w:rFonts w:ascii="微软雅黑" w:eastAsia="微软雅黑" w:hAnsi="微软雅黑" w:hint="eastAsia"/>
+        </w:rPr>
+        <w:t>升</w:t>
+      </w:r>
+      <w:r>
+        <w:rPr>
+          <w:rFonts w:ascii="微软雅黑" w:eastAsia="微软雅黑" w:hAnsi="微软雅黑" w:hint="eastAsia"/>
+        </w:rPr>
+        <w:t>高速和大延时网络的适应性</w:t>
+      </w:r>
+    </w:p>
+    <w:p>
+      <w:pPr>
+        <w:pStyle w:val="a3"/>
+        <w:numPr>
+          <w:ilvl w:val="0"/>
+          <w:numId w:val="2"/>
+        </w:numPr>
+        <w:ind w:firstLineChars="0"/>
+        <w:rPr>
+          <w:rFonts w:ascii="微软雅黑" w:eastAsia="微软雅黑" w:hAnsi="微软雅黑"/>
+        </w:rPr>
+      </w:pPr>
+      <w:r>
+        <w:rPr>
+          <w:rFonts w:ascii="微软雅黑" w:eastAsia="微软雅黑" w:hAnsi="微软雅黑" w:hint="eastAsia"/>
+        </w:rPr>
+        <w:t>T</w:t>
+      </w:r>
+      <w:r>
+        <w:rPr>
+          <w:rFonts w:ascii="微软雅黑" w:eastAsia="微软雅黑" w:hAnsi="微软雅黑"/>
+        </w:rPr>
+        <w:t>CP</w:t>
+      </w:r>
+      <w:r>
+        <w:rPr>
+          <w:rFonts w:ascii="微软雅黑" w:eastAsia="微软雅黑" w:hAnsi="微软雅黑" w:hint="eastAsia"/>
+        </w:rPr>
+        <w:t>校验和（</w:t>
+      </w:r>
+      <w:r>
+        <w:rPr>
+          <w:rFonts w:ascii="微软雅黑" w:eastAsia="微软雅黑" w:hAnsi="微软雅黑"/>
+        </w:rPr>
+        <w:t>16</w:t>
+      </w:r>
+      <w:r>
+        <w:rPr>
+          <w:rFonts w:ascii="微软雅黑" w:eastAsia="微软雅黑" w:hAnsi="微软雅黑" w:hint="eastAsia"/>
+        </w:rPr>
+        <w:t>bit）此字段是强制的，由发送方进行计算和保存，由接收方验证</w:t>
+      </w:r>
+    </w:p>
+    <w:p>
+      <w:pPr>
+        <w:pStyle w:val="a3"/>
+        <w:numPr>
+          <w:ilvl w:val="0"/>
+          <w:numId w:val="2"/>
+        </w:numPr>
+        <w:ind w:firstLineChars="0"/>
+        <w:rPr>
+          <w:rFonts w:ascii="微软雅黑" w:eastAsia="微软雅黑" w:hAnsi="微软雅黑"/>
+        </w:rPr>
+      </w:pPr>
+      <w:r>
+        <w:rPr>
+          <w:rFonts w:ascii="微软雅黑" w:eastAsia="微软雅黑" w:hAnsi="微软雅黑" w:hint="eastAsia"/>
+        </w:rPr>
+        <w:t>紧急指针（16bit）U</w:t>
+      </w:r>
+      <w:r>
+        <w:rPr>
+          <w:rFonts w:ascii="微软雅黑" w:eastAsia="微软雅黑" w:hAnsi="微软雅黑"/>
+        </w:rPr>
+        <w:t>RG</w:t>
+      </w:r>
+      <w:r>
+        <w:rPr>
+          <w:rFonts w:ascii="微软雅黑" w:eastAsia="微软雅黑" w:hAnsi="微软雅黑" w:hint="eastAsia"/>
+        </w:rPr>
+        <w:t>被设置时才有效，时一种让发送方给另一端提供特殊标志数据的方法</w:t>
+      </w:r>
+    </w:p>
+    <w:p>
+      <w:pPr>
+        <w:pStyle w:val="a3"/>
+        <w:numPr>
+          <w:ilvl w:val="0"/>
+          <w:numId w:val="2"/>
+        </w:numPr>
+        <w:ind w:firstLineChars="0"/>
+        <w:rPr>
+          <w:rFonts w:ascii="微软雅黑" w:eastAsia="微软雅黑" w:hAnsi="微软雅黑" w:hint="eastAsia"/>
+        </w:rPr>
+      </w:pPr>
+      <w:r>
+        <w:rPr>
+          <w:rFonts w:ascii="微软雅黑" w:eastAsia="微软雅黑" w:hAnsi="微软雅黑" w:hint="eastAsia"/>
+        </w:rPr>
+        <w:t>选项字段（</w:t>
+      </w:r>
+      <w:r>
+        <w:rPr>
+          <w:rFonts w:ascii="微软雅黑" w:eastAsia="微软雅黑" w:hAnsi="微软雅黑" w:hint="eastAsia"/>
+        </w:rPr>
+        <w:t>最大40bit</w:t>
+      </w:r>
+      <w:r>
+        <w:rPr>
+          <w:rFonts w:ascii="微软雅黑" w:eastAsia="微软雅黑" w:hAnsi="微软雅黑" w:hint="eastAsia"/>
+        </w:rPr>
+        <w:t>）</w:t>
+      </w:r>
+      <w:r>
+        <w:rPr>
+          <w:rFonts w:ascii="微软雅黑" w:eastAsia="微软雅黑" w:hAnsi="微软雅黑" w:hint="eastAsia"/>
+        </w:rPr>
+        <w:t>最大段大小、</w:t>
+      </w:r>
+      <w:r>
+        <w:rPr>
+          <w:rFonts w:ascii="微软雅黑" w:eastAsia="微软雅黑" w:hAnsi="微软雅黑"/>
+        </w:rPr>
+        <w:t>SACK</w:t>
+      </w:r>
+      <w:r>
+        <w:rPr>
+          <w:rFonts w:ascii="微软雅黑" w:eastAsia="微软雅黑" w:hAnsi="微软雅黑" w:hint="eastAsia"/>
+        </w:rPr>
+        <w:t>、时间戳、窗口缩放等</w:t>
       </w:r>
     </w:p>
     <w:sectPr>
@@ -1075,6 +1965,95 @@
 <file path=word/numbering.xml><?xml version="1.0" encoding="utf-8"?>
 <w:numbering xmlns:wpc="http://schemas.microsoft.com/office/word/2010/wordprocessingCanvas" xmlns:cx="http://schemas.microsoft.com/office/drawing/2014/chartex" xmlns:cx1="http://schemas.microsoft.com/office/drawing/2015/9/8/chartex" xmlns:cx2="http://schemas.microsoft.com/office/drawing/2015/10/21/chartex" xmlns:cx3="http://schemas.microsoft.com/office/drawing/2016/5/9/chartex" xmlns:cx4="http://schemas.microsoft.com/office/drawing/2016/5/10/chartex" xmlns:cx5="http://schemas.microsoft.com/office/drawing/2016/5/11/chartex" xmlns:cx6="http://schemas.microsoft.com/office/drawing/2016/5/12/chartex" xmlns:cx7="http://schemas.microsoft.com/office/drawing/2016/5/13/chartex" xmlns:cx8="http://schemas.microsoft.com/office/drawing/2016/5/14/chartex" xmlns:mc="http://schemas.openxmlformats.org/markup-compatibility/2006" xmlns:aink="http://schemas.microsoft.com/office/drawing/2016/ink" xmlns:am3d="http://schemas.microsoft.com/office/drawing/2017/model3d" xmlns:o="urn:schemas-microsoft-com:office:office" xmlns:r="http://schemas.openxmlformats.org/officeDocument/2006/relationships" xmlns:m="http://schemas.openxmlformats.org/officeDocument/2006/math" xmlns:v="urn:schemas-microsoft-com:vml" xmlns:wp14="http://schemas.microsoft.com/office/word/2010/wordprocessingDrawing" xmlns:wp="http://schemas.openxmlformats.org/drawingml/2006/wordprocessingDrawing" xmlns:w10="urn:schemas-microsoft-com:office:word" xmlns:w="http://schemas.openxmlformats.org/wordprocessingml/2006/main" xmlns:w14="http://schemas.microsoft.com/office/word/2010/wordml" xmlns:w15="http://schemas.microsoft.com/office/word/2012/wordml" xmlns:w16cex="http://schemas.microsoft.com/office/word/2018/wordml/cex" xmlns:w16cid="http://schemas.microsoft.com/office/word/2016/wordml/cid" xmlns:w16="http://schemas.microsoft.com/office/word/2018/wordml" xmlns:w16se="http://schemas.microsoft.com/office/word/2015/wordml/symex" xmlns:wpg="http://schemas.microsoft.com/office/word/2010/wordprocessingGroup" xmlns:wpi="http://schemas.microsoft.com/office/word/2010/wordprocessingInk" xmlns:wne="http://schemas.microsoft.com/office/word/2006/wordml" xmlns:wps="http://schemas.microsoft.com/office/word/2010/wordprocessingShape" mc:Ignorable="w14 w15 w16se w16cid w16 w16cex wp14">
   <w:abstractNum w:abstractNumId="0" w15:restartNumberingAfterBreak="0">
+    <w:nsid w:val="17610879"/>
+    <w:multiLevelType w:val="hybridMultilevel"/>
+    <w:tmpl w:val="886621CC"/>
+    <w:lvl w:ilvl="0" w:tplc="D0501C92">
+      <w:start w:val="1"/>
+      <w:numFmt w:val="decimal"/>
+      <w:lvlText w:val="%1."/>
+      <w:lvlJc w:val="left"/>
+      <w:pPr>
+        <w:ind w:left="780" w:hanging="360"/>
+      </w:pPr>
+      <w:rPr>
+        <w:rFonts w:hint="default"/>
+      </w:rPr>
+    </w:lvl>
+    <w:lvl w:ilvl="1" w:tplc="04090019">
+      <w:start w:val="1"/>
+      <w:numFmt w:val="lowerLetter"/>
+      <w:lvlText w:val="%2)"/>
+      <w:lvlJc w:val="left"/>
+      <w:pPr>
+        <w:ind w:left="1260" w:hanging="420"/>
+      </w:pPr>
+    </w:lvl>
+    <w:lvl w:ilvl="2" w:tplc="0409001B" w:tentative="1">
+      <w:start w:val="1"/>
+      <w:numFmt w:val="lowerRoman"/>
+      <w:lvlText w:val="%3."/>
+      <w:lvlJc w:val="right"/>
+      <w:pPr>
+        <w:ind w:left="1680" w:hanging="420"/>
+      </w:pPr>
+    </w:lvl>
+    <w:lvl w:ilvl="3" w:tplc="0409000F" w:tentative="1">
+      <w:start w:val="1"/>
+      <w:numFmt w:val="decimal"/>
+      <w:lvlText w:val="%4."/>
+      <w:lvlJc w:val="left"/>
+      <w:pPr>
+        <w:ind w:left="2100" w:hanging="420"/>
+      </w:pPr>
+    </w:lvl>
+    <w:lvl w:ilvl="4" w:tplc="04090019" w:tentative="1">
+      <w:start w:val="1"/>
+      <w:numFmt w:val="lowerLetter"/>
+      <w:lvlText w:val="%5)"/>
+      <w:lvlJc w:val="left"/>
+      <w:pPr>
+        <w:ind w:left="2520" w:hanging="420"/>
+      </w:pPr>
+    </w:lvl>
+    <w:lvl w:ilvl="5" w:tplc="0409001B" w:tentative="1">
+      <w:start w:val="1"/>
+      <w:numFmt w:val="lowerRoman"/>
+      <w:lvlText w:val="%6."/>
+      <w:lvlJc w:val="right"/>
+      <w:pPr>
+        <w:ind w:left="2940" w:hanging="420"/>
+      </w:pPr>
+    </w:lvl>
+    <w:lvl w:ilvl="6" w:tplc="0409000F" w:tentative="1">
+      <w:start w:val="1"/>
+      <w:numFmt w:val="decimal"/>
+      <w:lvlText w:val="%7."/>
+      <w:lvlJc w:val="left"/>
+      <w:pPr>
+        <w:ind w:left="3360" w:hanging="420"/>
+      </w:pPr>
+    </w:lvl>
+    <w:lvl w:ilvl="7" w:tplc="04090019" w:tentative="1">
+      <w:start w:val="1"/>
+      <w:numFmt w:val="lowerLetter"/>
+      <w:lvlText w:val="%8)"/>
+      <w:lvlJc w:val="left"/>
+      <w:pPr>
+        <w:ind w:left="3780" w:hanging="420"/>
+      </w:pPr>
+    </w:lvl>
+    <w:lvl w:ilvl="8" w:tplc="0409001B" w:tentative="1">
+      <w:start w:val="1"/>
+      <w:numFmt w:val="lowerRoman"/>
+      <w:lvlText w:val="%9."/>
+      <w:lvlJc w:val="right"/>
+      <w:pPr>
+        <w:ind w:left="4200" w:hanging="420"/>
+      </w:pPr>
+    </w:lvl>
+  </w:abstractNum>
+  <w:abstractNum w:abstractNumId="1" w15:restartNumberingAfterBreak="0">
     <w:nsid w:val="1D7F4034"/>
     <w:multiLevelType w:val="hybridMultilevel"/>
     <w:tmpl w:val="AEB629B6"/>
@@ -1164,6 +2143,9 @@
     </w:lvl>
   </w:abstractNum>
   <w:num w:numId="1">
+    <w:abstractNumId w:val="1"/>
+  </w:num>
+  <w:num w:numId="2">
     <w:abstractNumId w:val="0"/>
   </w:num>
 </w:numbering>
